--- a/Conclusiones de la implementación.docx
+++ b/Conclusiones de la implementación.docx
@@ -21,17 +21,7 @@
           <w:sz w:val="24"/>
           <w:szCs w:val="24"/>
         </w:rPr>
-        <w:t>Conclusiones</w:t>
-      </w:r>
-      <w:r>
-        <w:rPr>
-          <w:rFonts w:ascii="Times New Roman" w:hAnsi="Times New Roman" w:cs="Times New Roman"/>
-          <w:b/>
-          <w:bCs/>
-          <w:sz w:val="24"/>
-          <w:szCs w:val="24"/>
-        </w:rPr>
-        <w:t xml:space="preserve"> de la Implementación</w:t>
+        <w:t>Conclusiones de la Implementación</w:t>
       </w:r>
     </w:p>
     <w:p>
@@ -136,58 +126,159 @@
           <w:sz w:val="24"/>
           <w:szCs w:val="24"/>
         </w:rPr>
-        <w:t xml:space="preserve"> un valor total de </w:t>
-      </w:r>
-      <w:r>
-        <w:rPr>
-          <w:rFonts w:ascii="Times New Roman" w:hAnsi="Times New Roman" w:cs="Times New Roman"/>
-          <w:color w:val="FF0000"/>
-          <w:sz w:val="24"/>
-          <w:szCs w:val="24"/>
-        </w:rPr>
-        <w:t xml:space="preserve">##########. </w:t>
-      </w:r>
-      <w:r>
-        <w:rPr>
-          <w:rFonts w:ascii="Times New Roman" w:hAnsi="Times New Roman" w:cs="Times New Roman"/>
-          <w:sz w:val="24"/>
-          <w:szCs w:val="24"/>
-        </w:rPr>
-        <w:t xml:space="preserve">Esto sucede porque la cantidad de comparendos de 4 es de </w:t>
-      </w:r>
-      <w:r>
-        <w:rPr>
-          <w:rFonts w:ascii="Times New Roman" w:hAnsi="Times New Roman" w:cs="Times New Roman"/>
-          <w:color w:val="FF0000"/>
-          <w:sz w:val="24"/>
-          <w:szCs w:val="24"/>
-        </w:rPr>
-        <w:t xml:space="preserve">###, </w:t>
-      </w:r>
-      <w:r>
-        <w:rPr>
-          <w:rFonts w:ascii="Times New Roman" w:hAnsi="Times New Roman" w:cs="Times New Roman"/>
-          <w:sz w:val="24"/>
-          <w:szCs w:val="24"/>
-        </w:rPr>
-        <w:t xml:space="preserve">que representa el </w:t>
-      </w:r>
-      <w:r>
-        <w:rPr>
-          <w:rFonts w:ascii="Times New Roman" w:hAnsi="Times New Roman" w:cs="Times New Roman"/>
-          <w:color w:val="FF0000"/>
-          <w:sz w:val="24"/>
-          <w:szCs w:val="24"/>
-        </w:rPr>
-        <w:t>##%</w:t>
-      </w:r>
-      <w:r>
-        <w:rPr>
-          <w:rFonts w:ascii="Times New Roman" w:hAnsi="Times New Roman" w:cs="Times New Roman"/>
-          <w:sz w:val="24"/>
-          <w:szCs w:val="24"/>
-        </w:rPr>
-        <w:t xml:space="preserve"> de los comparendos totales. Con ello, la probabilidad de que salieran comparendos de 4 dentro de los 1500 que se pueden procesar diarios aumentara, generando así que la multa por comparendos de 400 </w:t>
+        <w:t xml:space="preserve"> un valor total de</w:t>
+      </w:r>
+      <w:r>
+        <w:rPr>
+          <w:rFonts w:ascii="Times New Roman" w:hAnsi="Times New Roman" w:cs="Times New Roman"/>
+          <w:sz w:val="24"/>
+          <w:szCs w:val="24"/>
+        </w:rPr>
+        <w:t xml:space="preserve"> </w:t>
+      </w:r>
+      <w:r>
+        <w:rPr>
+          <w:rFonts w:ascii="Times New Roman" w:hAnsi="Times New Roman" w:cs="Times New Roman"/>
+          <w:b/>
+          <w:bCs/>
+          <w:sz w:val="24"/>
+          <w:szCs w:val="24"/>
+        </w:rPr>
+        <w:t>$</w:t>
+      </w:r>
+      <w:r>
+        <w:rPr>
+          <w:rFonts w:ascii="Times New Roman" w:hAnsi="Times New Roman" w:cs="Times New Roman"/>
+          <w:b/>
+          <w:bCs/>
+          <w:sz w:val="24"/>
+          <w:szCs w:val="24"/>
+        </w:rPr>
+        <w:t xml:space="preserve"> </w:t>
+      </w:r>
+      <w:r>
+        <w:rPr>
+          <w:rFonts w:ascii="Times New Roman" w:hAnsi="Times New Roman" w:cs="Times New Roman"/>
+          <w:b/>
+          <w:bCs/>
+          <w:sz w:val="24"/>
+          <w:szCs w:val="24"/>
+        </w:rPr>
+        <w:t>172</w:t>
+      </w:r>
+      <w:r>
+        <w:rPr>
+          <w:rFonts w:ascii="Times New Roman" w:hAnsi="Times New Roman" w:cs="Times New Roman"/>
+          <w:b/>
+          <w:bCs/>
+          <w:sz w:val="24"/>
+          <w:szCs w:val="24"/>
+        </w:rPr>
+        <w:t>,</w:t>
+      </w:r>
+      <w:r>
+        <w:rPr>
+          <w:rFonts w:ascii="Times New Roman" w:hAnsi="Times New Roman" w:cs="Times New Roman"/>
+          <w:b/>
+          <w:bCs/>
+          <w:sz w:val="24"/>
+          <w:szCs w:val="24"/>
+        </w:rPr>
+        <w:t>272</w:t>
+      </w:r>
+      <w:r>
+        <w:rPr>
+          <w:rFonts w:ascii="Times New Roman" w:hAnsi="Times New Roman" w:cs="Times New Roman"/>
+          <w:b/>
+          <w:bCs/>
+          <w:sz w:val="24"/>
+          <w:szCs w:val="24"/>
+        </w:rPr>
+        <w:t>,</w:t>
+      </w:r>
+      <w:r>
+        <w:rPr>
+          <w:rFonts w:ascii="Times New Roman" w:hAnsi="Times New Roman" w:cs="Times New Roman"/>
+          <w:b/>
+          <w:bCs/>
+          <w:sz w:val="24"/>
+          <w:szCs w:val="24"/>
+        </w:rPr>
+        <w:t>836</w:t>
+      </w:r>
+      <w:r>
+        <w:rPr>
+          <w:rFonts w:ascii="Times New Roman" w:hAnsi="Times New Roman" w:cs="Times New Roman"/>
+          <w:b/>
+          <w:bCs/>
+          <w:sz w:val="24"/>
+          <w:szCs w:val="24"/>
+        </w:rPr>
+        <w:t>.</w:t>
+      </w:r>
+      <w:r>
+        <w:rPr>
+          <w:rFonts w:ascii="Times New Roman" w:hAnsi="Times New Roman" w:cs="Times New Roman"/>
+          <w:sz w:val="24"/>
+          <w:szCs w:val="24"/>
+        </w:rPr>
+        <w:t xml:space="preserve"> Esto sucede porque la cantidad de comparendos de 4 es de </w:t>
+      </w:r>
+      <w:proofErr w:type="gramStart"/>
+      <w:r>
+        <w:rPr>
+          <w:rFonts w:ascii="Times New Roman" w:hAnsi="Times New Roman" w:cs="Times New Roman"/>
+          <w:b/>
+          <w:bCs/>
+          <w:sz w:val="24"/>
+          <w:szCs w:val="24"/>
+        </w:rPr>
+        <w:t>399</w:t>
+      </w:r>
+      <w:r>
+        <w:rPr>
+          <w:rFonts w:ascii="Times New Roman" w:hAnsi="Times New Roman" w:cs="Times New Roman"/>
+          <w:b/>
+          <w:bCs/>
+          <w:sz w:val="24"/>
+          <w:szCs w:val="24"/>
+        </w:rPr>
+        <w:t>,</w:t>
+      </w:r>
+      <w:r>
+        <w:rPr>
+          <w:rFonts w:ascii="Times New Roman" w:hAnsi="Times New Roman" w:cs="Times New Roman"/>
+          <w:b/>
+          <w:bCs/>
+          <w:sz w:val="24"/>
+          <w:szCs w:val="24"/>
+        </w:rPr>
+        <w:t>918</w:t>
+      </w:r>
+      <w:r>
+        <w:rPr>
+          <w:rFonts w:ascii="Times New Roman" w:hAnsi="Times New Roman" w:cs="Times New Roman"/>
+          <w:sz w:val="24"/>
+          <w:szCs w:val="24"/>
+        </w:rPr>
+        <w:t xml:space="preserve"> </w:t>
+      </w:r>
+      <w:r>
+        <w:rPr>
+          <w:rFonts w:ascii="Times New Roman" w:hAnsi="Times New Roman" w:cs="Times New Roman"/>
+          <w:sz w:val="24"/>
+          <w:szCs w:val="24"/>
+        </w:rPr>
+        <w:t>,</w:t>
+      </w:r>
+      <w:proofErr w:type="gramEnd"/>
+      <w:r>
+        <w:rPr>
+          <w:rFonts w:ascii="Times New Roman" w:hAnsi="Times New Roman" w:cs="Times New Roman"/>
+          <w:sz w:val="24"/>
+          <w:szCs w:val="24"/>
+        </w:rPr>
+        <w:t xml:space="preserve"> que representa el ##% de los comparendos totales. Con ello, la probabilidad de que salieran comparendos de 4 dentro de los 1500 que se pueden procesar diarios aumentara, generando así que la multa por comparendos de 400 </w:t>
       </w:r>
       <w:r>
         <w:rPr>
@@ -224,37 +315,148 @@
       <w:r>
         <w:rPr>
           <w:rFonts w:ascii="Times New Roman" w:hAnsi="Times New Roman" w:cs="Times New Roman"/>
-          <w:color w:val="FF0000"/>
-          <w:sz w:val="24"/>
-          <w:szCs w:val="24"/>
-        </w:rPr>
-        <w:t>#####</w:t>
-      </w:r>
-      <w:r>
-        <w:rPr>
-          <w:rFonts w:ascii="Times New Roman" w:hAnsi="Times New Roman" w:cs="Times New Roman"/>
-          <w:color w:val="FF0000"/>
-          <w:sz w:val="24"/>
-          <w:szCs w:val="24"/>
-        </w:rPr>
-        <w:t xml:space="preserve"> y #####, </w:t>
-      </w:r>
-      <w:r>
-        <w:rPr>
-          <w:rFonts w:ascii="Times New Roman" w:hAnsi="Times New Roman" w:cs="Times New Roman"/>
-          <w:sz w:val="24"/>
-          <w:szCs w:val="24"/>
-        </w:rPr>
-        <w:t>respectivamente</w:t>
-      </w:r>
-      <w:r>
-        <w:rPr>
-          <w:rFonts w:ascii="Times New Roman" w:hAnsi="Times New Roman" w:cs="Times New Roman"/>
-          <w:color w:val="FF0000"/>
-          <w:sz w:val="24"/>
-          <w:szCs w:val="24"/>
-        </w:rPr>
-        <w:t>.</w:t>
+          <w:b/>
+          <w:bCs/>
+          <w:sz w:val="24"/>
+          <w:szCs w:val="24"/>
+        </w:rPr>
+        <w:t>$159</w:t>
+      </w:r>
+      <w:r>
+        <w:rPr>
+          <w:rFonts w:ascii="Times New Roman" w:hAnsi="Times New Roman" w:cs="Times New Roman"/>
+          <w:b/>
+          <w:bCs/>
+          <w:sz w:val="24"/>
+          <w:szCs w:val="24"/>
+        </w:rPr>
+        <w:t>,</w:t>
+      </w:r>
+      <w:r>
+        <w:rPr>
+          <w:rFonts w:ascii="Times New Roman" w:hAnsi="Times New Roman" w:cs="Times New Roman"/>
+          <w:b/>
+          <w:bCs/>
+          <w:sz w:val="24"/>
+          <w:szCs w:val="24"/>
+        </w:rPr>
+        <w:t>710</w:t>
+      </w:r>
+      <w:r>
+        <w:rPr>
+          <w:rFonts w:ascii="Times New Roman" w:hAnsi="Times New Roman" w:cs="Times New Roman"/>
+          <w:b/>
+          <w:bCs/>
+          <w:sz w:val="24"/>
+          <w:szCs w:val="24"/>
+        </w:rPr>
+        <w:t>,</w:t>
+      </w:r>
+      <w:r>
+        <w:rPr>
+          <w:rFonts w:ascii="Times New Roman" w:hAnsi="Times New Roman" w:cs="Times New Roman"/>
+          <w:b/>
+          <w:bCs/>
+          <w:sz w:val="24"/>
+          <w:szCs w:val="24"/>
+        </w:rPr>
+        <w:t>800</w:t>
+      </w:r>
+      <w:r>
+        <w:rPr>
+          <w:rFonts w:ascii="Times New Roman" w:hAnsi="Times New Roman" w:cs="Times New Roman"/>
+          <w:b/>
+          <w:bCs/>
+          <w:sz w:val="24"/>
+          <w:szCs w:val="24"/>
+        </w:rPr>
+        <w:t xml:space="preserve"> y </w:t>
+      </w:r>
+      <w:r>
+        <w:rPr>
+          <w:rFonts w:ascii="Times New Roman" w:hAnsi="Times New Roman" w:cs="Times New Roman"/>
+          <w:b/>
+          <w:bCs/>
+          <w:sz w:val="24"/>
+          <w:szCs w:val="24"/>
+        </w:rPr>
+        <w:t>$</w:t>
+      </w:r>
+      <w:proofErr w:type="gramStart"/>
+      <w:r>
+        <w:rPr>
+          <w:rFonts w:ascii="Times New Roman" w:hAnsi="Times New Roman" w:cs="Times New Roman"/>
+          <w:b/>
+          <w:bCs/>
+          <w:sz w:val="24"/>
+          <w:szCs w:val="24"/>
+        </w:rPr>
+        <w:t>3</w:t>
+      </w:r>
+      <w:r>
+        <w:rPr>
+          <w:rFonts w:ascii="Times New Roman" w:hAnsi="Times New Roman" w:cs="Times New Roman"/>
+          <w:b/>
+          <w:bCs/>
+          <w:sz w:val="24"/>
+          <w:szCs w:val="24"/>
+        </w:rPr>
+        <w:t>,</w:t>
+      </w:r>
+      <w:r>
+        <w:rPr>
+          <w:rFonts w:ascii="Times New Roman" w:hAnsi="Times New Roman" w:cs="Times New Roman"/>
+          <w:b/>
+          <w:bCs/>
+          <w:sz w:val="24"/>
+          <w:szCs w:val="24"/>
+        </w:rPr>
+        <w:t>688</w:t>
+      </w:r>
+      <w:r>
+        <w:rPr>
+          <w:rFonts w:ascii="Times New Roman" w:hAnsi="Times New Roman" w:cs="Times New Roman"/>
+          <w:b/>
+          <w:bCs/>
+          <w:sz w:val="24"/>
+          <w:szCs w:val="24"/>
+        </w:rPr>
+        <w:t>,</w:t>
+      </w:r>
+      <w:r>
+        <w:rPr>
+          <w:rFonts w:ascii="Times New Roman" w:hAnsi="Times New Roman" w:cs="Times New Roman"/>
+          <w:b/>
+          <w:bCs/>
+          <w:sz w:val="24"/>
+          <w:szCs w:val="24"/>
+        </w:rPr>
+        <w:t>280</w:t>
+      </w:r>
+      <w:r>
+        <w:rPr>
+          <w:rFonts w:ascii="Times New Roman" w:hAnsi="Times New Roman" w:cs="Times New Roman"/>
+          <w:sz w:val="24"/>
+          <w:szCs w:val="24"/>
+        </w:rPr>
+        <w:t xml:space="preserve"> </w:t>
+      </w:r>
+      <w:r>
+        <w:rPr>
+          <w:rFonts w:ascii="Times New Roman" w:hAnsi="Times New Roman" w:cs="Times New Roman"/>
+          <w:sz w:val="24"/>
+          <w:szCs w:val="24"/>
+        </w:rPr>
+        <w:t>,</w:t>
+      </w:r>
+      <w:proofErr w:type="gramEnd"/>
+      <w:r>
+        <w:rPr>
+          <w:rFonts w:ascii="Times New Roman" w:hAnsi="Times New Roman" w:cs="Times New Roman"/>
+          <w:sz w:val="24"/>
+          <w:szCs w:val="24"/>
+        </w:rPr>
+        <w:t xml:space="preserve"> respectivamente.</w:t>
       </w:r>
     </w:p>
     <w:p>
@@ -287,8 +489,75 @@
           <w:sz w:val="24"/>
           <w:szCs w:val="24"/>
         </w:rPr>
-        <w:t xml:space="preserve">representara ahora un valor de </w:t>
-      </w:r>
+        <w:t xml:space="preserve">representara ahora un valor </w:t>
+      </w:r>
+      <w:bookmarkStart w:id="0" w:name="_GoBack"/>
+      <w:r>
+        <w:rPr>
+          <w:rFonts w:ascii="Times New Roman" w:hAnsi="Times New Roman" w:cs="Times New Roman"/>
+          <w:sz w:val="24"/>
+          <w:szCs w:val="24"/>
+        </w:rPr>
+        <w:t xml:space="preserve">de </w:t>
+      </w:r>
+      <w:r>
+        <w:rPr>
+          <w:rFonts w:ascii="Times New Roman" w:hAnsi="Times New Roman" w:cs="Times New Roman"/>
+          <w:sz w:val="24"/>
+          <w:szCs w:val="24"/>
+        </w:rPr>
+        <w:t>$</w:t>
+      </w:r>
+      <w:proofErr w:type="gramStart"/>
+      <w:r>
+        <w:rPr>
+          <w:rFonts w:ascii="Times New Roman" w:hAnsi="Times New Roman" w:cs="Times New Roman"/>
+          <w:sz w:val="24"/>
+          <w:szCs w:val="24"/>
+        </w:rPr>
+        <w:t>10</w:t>
+      </w:r>
+      <w:r>
+        <w:rPr>
+          <w:rFonts w:ascii="Times New Roman" w:hAnsi="Times New Roman" w:cs="Times New Roman"/>
+          <w:sz w:val="24"/>
+          <w:szCs w:val="24"/>
+        </w:rPr>
+        <w:t>,</w:t>
+      </w:r>
+      <w:r>
+        <w:rPr>
+          <w:rFonts w:ascii="Times New Roman" w:hAnsi="Times New Roman" w:cs="Times New Roman"/>
+          <w:sz w:val="24"/>
+          <w:szCs w:val="24"/>
+        </w:rPr>
+        <w:t>839</w:t>
+      </w:r>
+      <w:r>
+        <w:rPr>
+          <w:rFonts w:ascii="Times New Roman" w:hAnsi="Times New Roman" w:cs="Times New Roman"/>
+          <w:sz w:val="24"/>
+          <w:szCs w:val="24"/>
+        </w:rPr>
+        <w:t>,</w:t>
+      </w:r>
+      <w:r>
+        <w:rPr>
+          <w:rFonts w:ascii="Times New Roman" w:hAnsi="Times New Roman" w:cs="Times New Roman"/>
+          <w:sz w:val="24"/>
+          <w:szCs w:val="24"/>
+        </w:rPr>
+        <w:t>692</w:t>
+      </w:r>
+      <w:r>
+        <w:rPr>
+          <w:rFonts w:ascii="Times New Roman" w:hAnsi="Times New Roman" w:cs="Times New Roman"/>
+          <w:sz w:val="24"/>
+          <w:szCs w:val="24"/>
+        </w:rPr>
+        <w:t xml:space="preserve"> </w:t>
+      </w:r>
+      <w:bookmarkEnd w:id="0"/>
       <w:r>
         <w:rPr>
           <w:rFonts w:ascii="Times New Roman" w:hAnsi="Times New Roman" w:cs="Times New Roman"/>
@@ -296,8 +565,9 @@
           <w:sz w:val="24"/>
           <w:szCs w:val="24"/>
         </w:rPr>
-        <w:t>#####</w:t>
-      </w:r>
+        <w:t>,</w:t>
+      </w:r>
+      <w:proofErr w:type="gramEnd"/>
       <w:r>
         <w:rPr>
           <w:rFonts w:ascii="Times New Roman" w:hAnsi="Times New Roman" w:cs="Times New Roman"/>
@@ -305,7 +575,7 @@
           <w:sz w:val="24"/>
           <w:szCs w:val="24"/>
         </w:rPr>
-        <w:t xml:space="preserve">, </w:t>
+        <w:t xml:space="preserve"> </w:t>
       </w:r>
       <w:r>
         <w:rPr>
@@ -331,7 +601,25 @@
           <w:sz w:val="24"/>
           <w:szCs w:val="24"/>
         </w:rPr>
-        <w:t xml:space="preserve"> y pop), validando así que los primeros comparendos en ser evaluados serían los que mayor multa representarían para el sistema. </w:t>
+        <w:t xml:space="preserve"> y </w:t>
+      </w:r>
+      <w:proofErr w:type="spellStart"/>
+      <w:r>
+        <w:rPr>
+          <w:rFonts w:ascii="Times New Roman" w:hAnsi="Times New Roman" w:cs="Times New Roman"/>
+          <w:sz w:val="24"/>
+          <w:szCs w:val="24"/>
+        </w:rPr>
+        <w:t>enque</w:t>
+      </w:r>
+      <w:proofErr w:type="spellEnd"/>
+      <w:r>
+        <w:rPr>
+          <w:rFonts w:ascii="Times New Roman" w:hAnsi="Times New Roman" w:cs="Times New Roman"/>
+          <w:sz w:val="24"/>
+          <w:szCs w:val="24"/>
+        </w:rPr>
+        <w:t xml:space="preserve">), validando así que los primeros comparendos en ser evaluados serían los que mayor multa representarían para el sistema. </w:t>
       </w:r>
     </w:p>
     <w:p>
@@ -350,26 +638,14 @@
         </w:rPr>
         <w:t xml:space="preserve">Con los hechos presentados anteriormente, es posible concluir que la policía debería implementar el modelo propuesto, porque si se suma el precio que tiene la aplicación del modelo (50’000.000) con la multa que este genera, </w:t>
       </w:r>
-      <w:proofErr w:type="spellStart"/>
-      <w:r>
-        <w:rPr>
-          <w:rFonts w:ascii="Times New Roman" w:hAnsi="Times New Roman" w:cs="Times New Roman"/>
-          <w:sz w:val="24"/>
-          <w:szCs w:val="24"/>
-        </w:rPr>
-        <w:t>se</w:t>
-      </w:r>
-      <w:proofErr w:type="spellEnd"/>
-      <w:r>
-        <w:rPr>
-          <w:rFonts w:ascii="Times New Roman" w:hAnsi="Times New Roman" w:cs="Times New Roman"/>
-          <w:sz w:val="24"/>
-          <w:szCs w:val="24"/>
-        </w:rPr>
-        <w:t xml:space="preserve"> presenta un costo menor que el que tiene que asumir la policía actualmente</w:t>
-      </w:r>
-      <w:bookmarkStart w:id="0" w:name="_GoBack"/>
-      <w:bookmarkEnd w:id="0"/>
+      <w:r>
+        <w:rPr>
+          <w:rFonts w:ascii="Times New Roman" w:hAnsi="Times New Roman" w:cs="Times New Roman"/>
+          <w:sz w:val="24"/>
+          <w:szCs w:val="24"/>
+        </w:rPr>
+        <w:t>se presenta un costo menor que el que tiene que asumir la policía actualmente</w:t>
+      </w:r>
       <w:r>
         <w:rPr>
           <w:rFonts w:ascii="Times New Roman" w:hAnsi="Times New Roman" w:cs="Times New Roman"/>
@@ -912,6 +1188,7 @@
   <w:style w:type="character" w:default="1" w:styleId="Fuentedeprrafopredeter">
     <w:name w:val="Default Paragraph Font"/>
     <w:uiPriority w:val="1"/>
+    <w:semiHidden/>
     <w:unhideWhenUsed/>
   </w:style>
   <w:style w:type="table" w:default="1" w:styleId="Tablanormal">
